--- a/Manual de instalación (1).docx
+++ b/Manual de instalación (1).docx
@@ -1,6 +1,6 @@
 
 <file path=word/document.xml><?xml version="1.0" encoding="utf-8"?>
-<w:document xmlns:wpc="http://schemas.microsoft.com/office/word/2010/wordprocessingCanvas" xmlns:cx="http://schemas.microsoft.com/office/drawing/2014/chartex" xmlns:cx1="http://schemas.microsoft.com/office/drawing/2015/9/8/chartex" xmlns:cx2="http://schemas.microsoft.com/office/drawing/2015/10/21/chartex" xmlns:mc="http://schemas.openxmlformats.org/markup-compatibility/2006" xmlns:o="urn:schemas-microsoft-com:office:office" xmlns:r="http://schemas.openxmlformats.org/officeDocument/2006/relationships" xmlns:m="http://schemas.openxmlformats.org/officeDocument/2006/math" xmlns:v="urn:schemas-microsoft-com:vml" xmlns:wp14="http://schemas.microsoft.com/office/word/2010/wordprocessingDrawing" xmlns:wp="http://schemas.openxmlformats.org/drawingml/2006/wordprocessingDrawing" xmlns:w10="urn:schemas-microsoft-com:office:word" xmlns:w="http://schemas.openxmlformats.org/wordprocessingml/2006/main" xmlns:w14="http://schemas.microsoft.com/office/word/2010/wordml" xmlns:w15="http://schemas.microsoft.com/office/word/2012/wordml" xmlns:w16se="http://schemas.microsoft.com/office/word/2015/wordml/symex" xmlns:wpg="http://schemas.microsoft.com/office/word/2010/wordprocessingGroup" xmlns:wpi="http://schemas.microsoft.com/office/word/2010/wordprocessingInk" xmlns:wne="http://schemas.microsoft.com/office/word/2006/wordml" xmlns:wps="http://schemas.microsoft.com/office/word/2010/wordprocessingShape" mc:Ignorable="w14 w15 w16se wp14">
+<w:document xmlns:wpc="http://schemas.microsoft.com/office/word/2010/wordprocessingCanvas" xmlns:mc="http://schemas.openxmlformats.org/markup-compatibility/2006" xmlns:o="urn:schemas-microsoft-com:office:office" xmlns:r="http://schemas.openxmlformats.org/officeDocument/2006/relationships" xmlns:m="http://schemas.openxmlformats.org/officeDocument/2006/math" xmlns:v="urn:schemas-microsoft-com:vml" xmlns:wp14="http://schemas.microsoft.com/office/word/2010/wordprocessingDrawing" xmlns:wp="http://schemas.openxmlformats.org/drawingml/2006/wordprocessingDrawing" xmlns:w10="urn:schemas-microsoft-com:office:word" xmlns:w="http://schemas.openxmlformats.org/wordprocessingml/2006/main" xmlns:w14="http://schemas.microsoft.com/office/word/2010/wordml" xmlns:w15="http://schemas.microsoft.com/office/word/2012/wordml" xmlns:wpg="http://schemas.microsoft.com/office/word/2010/wordprocessingGroup" xmlns:wpi="http://schemas.microsoft.com/office/word/2010/wordprocessingInk" xmlns:wne="http://schemas.microsoft.com/office/word/2006/wordml" xmlns:wps="http://schemas.microsoft.com/office/word/2010/wordprocessingShape" mc:Ignorable="w14 w15 wp14">
   <w:body>
     <w:p>
       <w:pPr>
@@ -394,12 +394,14 @@
       <w:r>
         <w:t xml:space="preserve"> o </w:t>
       </w:r>
+      <w:proofErr w:type="spellStart"/>
       <w:r>
         <w:rPr>
           <w:i/>
         </w:rPr>
         <w:t>Xampp</w:t>
       </w:r>
+      <w:proofErr w:type="spellEnd"/>
       <w:r>
         <w:t xml:space="preserve"> </w:t>
       </w:r>
@@ -713,8 +715,6 @@
       <w:r>
         <w:t>proyecto</w:t>
       </w:r>
-      <w:bookmarkStart w:id="0" w:name="_GoBack"/>
-      <w:bookmarkEnd w:id="0"/>
     </w:p>
     <w:p>
       <w:pPr>
@@ -802,6 +802,7 @@
         </w:rPr>
         <w:t xml:space="preserve">Se dirige a la carpeta </w:t>
       </w:r>
+      <w:proofErr w:type="spellStart"/>
       <w:r>
         <w:rPr>
           <w:b/>
@@ -809,6 +810,7 @@
         </w:rPr>
         <w:t>wamp</w:t>
       </w:r>
+      <w:proofErr w:type="spellEnd"/>
       <w:r>
         <w:rPr>
           <w:color w:val="17365D" w:themeColor="text2" w:themeShade="BF"/>
@@ -853,17 +855,26 @@
         </w:rPr>
         <w:t xml:space="preserve">Si cuenta con el servidor </w:t>
       </w:r>
+      <w:proofErr w:type="spellStart"/>
       <w:r>
         <w:rPr>
           <w:i/>
           <w:color w:val="17365D" w:themeColor="text2" w:themeShade="BF"/>
         </w:rPr>
-        <w:t xml:space="preserve">Xampp </w:t>
-      </w:r>
-      <w:r>
-        <w:rPr>
+        <w:t>Xampp</w:t>
+      </w:r>
+      <w:proofErr w:type="spellEnd"/>
+      <w:r>
+        <w:rPr>
+          <w:i/>
           <w:color w:val="17365D" w:themeColor="text2" w:themeShade="BF"/>
         </w:rPr>
+        <w:t xml:space="preserve"> </w:t>
+      </w:r>
+      <w:r>
+        <w:rPr>
+          <w:color w:val="17365D" w:themeColor="text2" w:themeShade="BF"/>
+        </w:rPr>
         <w:t>guardará el</w:t>
       </w:r>
       <w:r>
@@ -885,6 +896,7 @@
         </w:rPr>
         <w:t xml:space="preserve">Se dirige a la carpeta </w:t>
       </w:r>
+      <w:proofErr w:type="spellStart"/>
       <w:r>
         <w:rPr>
           <w:b/>
@@ -899,18 +911,28 @@
         </w:rPr>
         <w:t>ampp</w:t>
       </w:r>
+      <w:proofErr w:type="spellEnd"/>
       <w:r>
         <w:rPr>
           <w:color w:val="17365D" w:themeColor="text2" w:themeShade="BF"/>
         </w:rPr>
         <w:t xml:space="preserve"> que se crea por defecto al momento de usted instalar su servidor seguido a la carpeta </w:t>
       </w:r>
+      <w:proofErr w:type="spellStart"/>
       <w:r>
         <w:rPr>
           <w:b/>
           <w:color w:val="17365D" w:themeColor="text2" w:themeShade="BF"/>
         </w:rPr>
-        <w:t xml:space="preserve">hdocs </w:t>
+        <w:t>hdocs</w:t>
+      </w:r>
+      <w:proofErr w:type="spellEnd"/>
+      <w:r>
+        <w:rPr>
+          <w:b/>
+          <w:color w:val="17365D" w:themeColor="text2" w:themeShade="BF"/>
+        </w:rPr>
+        <w:t xml:space="preserve"> </w:t>
       </w:r>
       <w:r>
         <w:rPr>
@@ -1652,10 +1674,10 @@
           <w:lang w:eastAsia="es-CO"/>
         </w:rPr>
         <w:drawing>
-          <wp:inline distT="0" distB="0" distL="0" distR="0" wp14:anchorId="07DB7B20" wp14:editId="05CCB193">
-            <wp:extent cx="1714500" cy="1666875"/>
-            <wp:effectExtent l="0" t="0" r="0" b="9525"/>
-            <wp:docPr id="18" name="Imagen 18"/>
+          <wp:inline distT="0" distB="0" distL="0" distR="0">
+            <wp:extent cx="1819275" cy="1666875"/>
+            <wp:effectExtent l="0" t="0" r="9525" b="9525"/>
+            <wp:docPr id="11" name="Imagen 11"/>
             <wp:cNvGraphicFramePr>
               <a:graphicFrameLocks xmlns:a="http://schemas.openxmlformats.org/drawingml/2006/main" noChangeAspect="1"/>
             </wp:cNvGraphicFramePr>
@@ -1663,11 +1685,17 @@
               <a:graphicData uri="http://schemas.openxmlformats.org/drawingml/2006/picture">
                 <pic:pic xmlns:pic="http://schemas.openxmlformats.org/drawingml/2006/picture">
                   <pic:nvPicPr>
-                    <pic:cNvPr id="0" name=""/>
+                    <pic:cNvPr id="11" name="tablas.JPG"/>
                     <pic:cNvPicPr/>
                   </pic:nvPicPr>
                   <pic:blipFill>
-                    <a:blip r:embed="rId20"/>
+                    <a:blip r:embed="rId20">
+                      <a:extLst>
+                        <a:ext uri="{28A0092B-C50C-407E-A947-70E740481C1C}">
+                          <a14:useLocalDpi xmlns:a14="http://schemas.microsoft.com/office/drawing/2010/main" val="0"/>
+                        </a:ext>
+                      </a:extLst>
+                    </a:blip>
                     <a:stretch>
                       <a:fillRect/>
                     </a:stretch>
@@ -1675,7 +1703,7 @@
                   <pic:spPr>
                     <a:xfrm>
                       <a:off x="0" y="0"/>
-                      <a:ext cx="1714500" cy="1666875"/>
+                      <a:ext cx="1819275" cy="1666875"/>
                     </a:xfrm>
                     <a:prstGeom prst="rect">
                       <a:avLst/>
@@ -1688,7 +1716,6 @@
         </w:drawing>
       </w:r>
     </w:p>
-    <w:p/>
     <w:p>
       <w:r>
         <w:t>Usted verificará si el programa web tiene una conexión a la base d</w:t>
@@ -1739,6 +1766,8 @@
           <w:i/>
         </w:rPr>
       </w:pPr>
+      <w:bookmarkStart w:id="0" w:name="_GoBack"/>
+      <w:bookmarkEnd w:id="0"/>
     </w:p>
     <w:p>
       <w:pPr>
@@ -1830,12 +1859,12 @@
     </w:p>
     <w:p>
       <w:r>
+        <w:t xml:space="preserve">Mostrará la página principal. </w:t>
+      </w:r>
+    </w:p>
+    <w:p>
+      <w:r>
         <w:lastRenderedPageBreak/>
-        <w:t xml:space="preserve">Mostrará la página principal. </w:t>
-      </w:r>
-    </w:p>
-    <w:p>
-      <w:r>
         <w:t xml:space="preserve">Inmediato seleccionará la carpeta de </w:t>
       </w:r>
       <w:r>
@@ -1902,7 +1931,15 @@
     <w:p>
       <w:r>
         <w:lastRenderedPageBreak/>
-        <w:t>Por ultimo usted podrá usar el sitio de web y observar alguna información del programa</w:t>
+        <w:t xml:space="preserve">Por </w:t>
+      </w:r>
+      <w:proofErr w:type="gramStart"/>
+      <w:r>
+        <w:t>ultimo</w:t>
+      </w:r>
+      <w:proofErr w:type="gramEnd"/>
+      <w:r>
+        <w:t xml:space="preserve"> usted podrá usar el sitio de web y observar alguna información del programa</w:t>
       </w:r>
       <w:r>
         <w:rPr>
@@ -2001,8 +2038,8 @@
 </file>
 
 <file path=word/numbering.xml><?xml version="1.0" encoding="utf-8"?>
-<w:numbering xmlns:wpc="http://schemas.microsoft.com/office/word/2010/wordprocessingCanvas" xmlns:cx="http://schemas.microsoft.com/office/drawing/2014/chartex" xmlns:cx1="http://schemas.microsoft.com/office/drawing/2015/9/8/chartex" xmlns:cx2="http://schemas.microsoft.com/office/drawing/2015/10/21/chartex" xmlns:mc="http://schemas.openxmlformats.org/markup-compatibility/2006" xmlns:o="urn:schemas-microsoft-com:office:office" xmlns:r="http://schemas.openxmlformats.org/officeDocument/2006/relationships" xmlns:m="http://schemas.openxmlformats.org/officeDocument/2006/math" xmlns:v="urn:schemas-microsoft-com:vml" xmlns:wp14="http://schemas.microsoft.com/office/word/2010/wordprocessingDrawing" xmlns:wp="http://schemas.openxmlformats.org/drawingml/2006/wordprocessingDrawing" xmlns:w10="urn:schemas-microsoft-com:office:word" xmlns:w="http://schemas.openxmlformats.org/wordprocessingml/2006/main" xmlns:w14="http://schemas.microsoft.com/office/word/2010/wordml" xmlns:w15="http://schemas.microsoft.com/office/word/2012/wordml" xmlns:w16se="http://schemas.microsoft.com/office/word/2015/wordml/symex" xmlns:wpg="http://schemas.microsoft.com/office/word/2010/wordprocessingGroup" xmlns:wpi="http://schemas.microsoft.com/office/word/2010/wordprocessingInk" xmlns:wne="http://schemas.microsoft.com/office/word/2006/wordml" xmlns:wps="http://schemas.microsoft.com/office/word/2010/wordprocessingShape" mc:Ignorable="w14 w15 w16se wp14">
-  <w:abstractNum w:abstractNumId="0" w15:restartNumberingAfterBreak="0">
+<w:numbering xmlns:wpc="http://schemas.microsoft.com/office/word/2010/wordprocessingCanvas" xmlns:mc="http://schemas.openxmlformats.org/markup-compatibility/2006" xmlns:o="urn:schemas-microsoft-com:office:office" xmlns:r="http://schemas.openxmlformats.org/officeDocument/2006/relationships" xmlns:m="http://schemas.openxmlformats.org/officeDocument/2006/math" xmlns:v="urn:schemas-microsoft-com:vml" xmlns:wp14="http://schemas.microsoft.com/office/word/2010/wordprocessingDrawing" xmlns:wp="http://schemas.openxmlformats.org/drawingml/2006/wordprocessingDrawing" xmlns:w10="urn:schemas-microsoft-com:office:word" xmlns:w="http://schemas.openxmlformats.org/wordprocessingml/2006/main" xmlns:w14="http://schemas.microsoft.com/office/word/2010/wordml" xmlns:w15="http://schemas.microsoft.com/office/word/2012/wordml" xmlns:wpg="http://schemas.microsoft.com/office/word/2010/wordprocessingGroup" xmlns:wpi="http://schemas.microsoft.com/office/word/2010/wordprocessingInk" xmlns:wne="http://schemas.microsoft.com/office/word/2006/wordml" xmlns:wps="http://schemas.microsoft.com/office/word/2010/wordprocessingShape" mc:Ignorable="w14 w15 wp14">
+  <w:abstractNum w:abstractNumId="0">
     <w:nsid w:val="0CF95703"/>
     <w:multiLevelType w:val="hybridMultilevel"/>
     <w:tmpl w:val="0C209904"/>
@@ -2091,7 +2128,7 @@
       </w:pPr>
     </w:lvl>
   </w:abstractNum>
-  <w:abstractNum w:abstractNumId="1" w15:restartNumberingAfterBreak="0">
+  <w:abstractNum w:abstractNumId="1">
     <w:nsid w:val="2B034C81"/>
     <w:multiLevelType w:val="hybridMultilevel"/>
     <w:tmpl w:val="ED36F8DC"/>
@@ -2204,7 +2241,7 @@
       </w:rPr>
     </w:lvl>
   </w:abstractNum>
-  <w:abstractNum w:abstractNumId="2" w15:restartNumberingAfterBreak="0">
+  <w:abstractNum w:abstractNumId="2">
     <w:nsid w:val="30FF5984"/>
     <w:multiLevelType w:val="hybridMultilevel"/>
     <w:tmpl w:val="768680DA"/>
@@ -2317,7 +2354,7 @@
       </w:rPr>
     </w:lvl>
   </w:abstractNum>
-  <w:abstractNum w:abstractNumId="3" w15:restartNumberingAfterBreak="0">
+  <w:abstractNum w:abstractNumId="3">
     <w:nsid w:val="5BE65C8B"/>
     <w:multiLevelType w:val="hybridMultilevel"/>
     <w:tmpl w:val="EFC61BF8"/>
@@ -2430,7 +2467,7 @@
       </w:rPr>
     </w:lvl>
   </w:abstractNum>
-  <w:abstractNum w:abstractNumId="4" w15:restartNumberingAfterBreak="0">
+  <w:abstractNum w:abstractNumId="4">
     <w:nsid w:val="5EA40663"/>
     <w:multiLevelType w:val="hybridMultilevel"/>
     <w:tmpl w:val="4162BE2E"/>
@@ -2519,7 +2556,7 @@
       </w:pPr>
     </w:lvl>
   </w:abstractNum>
-  <w:abstractNum w:abstractNumId="5" w15:restartNumberingAfterBreak="0">
+  <w:abstractNum w:abstractNumId="5">
     <w:nsid w:val="63E46903"/>
     <w:multiLevelType w:val="hybridMultilevel"/>
     <w:tmpl w:val="22CE85EA"/>
@@ -2632,7 +2669,7 @@
       </w:rPr>
     </w:lvl>
   </w:abstractNum>
-  <w:abstractNum w:abstractNumId="6" w15:restartNumberingAfterBreak="0">
+  <w:abstractNum w:abstractNumId="6">
     <w:nsid w:val="653038DB"/>
     <w:multiLevelType w:val="hybridMultilevel"/>
     <w:tmpl w:val="AC26C1A6"/>
@@ -2745,7 +2782,7 @@
       </w:rPr>
     </w:lvl>
   </w:abstractNum>
-  <w:abstractNum w:abstractNumId="7" w15:restartNumberingAfterBreak="0">
+  <w:abstractNum w:abstractNumId="7">
     <w:nsid w:val="72DE0685"/>
     <w:multiLevelType w:val="hybridMultilevel"/>
     <w:tmpl w:val="32A08D0C"/>
@@ -2886,7 +2923,7 @@
 </file>
 
 <file path=word/styles.xml><?xml version="1.0" encoding="utf-8"?>
-<w:styles xmlns:mc="http://schemas.openxmlformats.org/markup-compatibility/2006" xmlns:r="http://schemas.openxmlformats.org/officeDocument/2006/relationships" xmlns:w="http://schemas.openxmlformats.org/wordprocessingml/2006/main" xmlns:w14="http://schemas.microsoft.com/office/word/2010/wordml" xmlns:w15="http://schemas.microsoft.com/office/word/2012/wordml" xmlns:w16se="http://schemas.microsoft.com/office/word/2015/wordml/symex" mc:Ignorable="w14 w15 w16se">
+<w:styles xmlns:mc="http://schemas.openxmlformats.org/markup-compatibility/2006" xmlns:r="http://schemas.openxmlformats.org/officeDocument/2006/relationships" xmlns:w="http://schemas.openxmlformats.org/wordprocessingml/2006/main" xmlns:w14="http://schemas.microsoft.com/office/word/2010/wordml" xmlns:w15="http://schemas.microsoft.com/office/word/2012/wordml" mc:Ignorable="w14 w15">
   <w:docDefaults>
     <w:rPrDefault>
       <w:rPr>
@@ -2902,7 +2939,7 @@
       </w:pPr>
     </w:pPrDefault>
   </w:docDefaults>
-  <w:latentStyles w:defLockedState="0" w:defUIPriority="99" w:defSemiHidden="0" w:defUnhideWhenUsed="0" w:defQFormat="0" w:count="373">
+  <w:latentStyles w:defLockedState="0" w:defUIPriority="99" w:defSemiHidden="0" w:defUnhideWhenUsed="0" w:defQFormat="0" w:count="371">
     <w:lsdException w:name="Normal" w:uiPriority="0" w:qFormat="1"/>
     <w:lsdException w:name="heading 1" w:uiPriority="9" w:qFormat="1"/>
     <w:lsdException w:name="heading 2" w:semiHidden="1" w:uiPriority="9" w:unhideWhenUsed="1" w:qFormat="1"/>
@@ -3274,8 +3311,6 @@
     <w:lsdException w:name="List Table 5 Dark Accent 6" w:uiPriority="50"/>
     <w:lsdException w:name="List Table 6 Colorful Accent 6" w:uiPriority="51"/>
     <w:lsdException w:name="List Table 7 Colorful Accent 6" w:uiPriority="52"/>
-    <w:lsdException w:name="Mention" w:semiHidden="1" w:unhideWhenUsed="1"/>
-    <w:lsdException w:name="Smart Hyperlink" w:semiHidden="1" w:unhideWhenUsed="1"/>
   </w:latentStyles>
   <w:style w:type="paragraph" w:default="1" w:styleId="Normal">
     <w:name w:val="Normal"/>
@@ -3284,7 +3319,6 @@
   <w:style w:type="character" w:default="1" w:styleId="Fuentedeprrafopredeter">
     <w:name w:val="Default Paragraph Font"/>
     <w:uiPriority w:val="1"/>
-    <w:semiHidden/>
     <w:unhideWhenUsed/>
   </w:style>
   <w:style w:type="table" w:default="1" w:styleId="Tablanormal">
@@ -3661,7 +3695,7 @@
 </file>
 
 <file path=customXml/itemProps1.xml><?xml version="1.0" encoding="utf-8"?>
-<ds:datastoreItem xmlns:ds="http://schemas.openxmlformats.org/officeDocument/2006/customXml" ds:itemID="{ACA025A2-C8A8-41C5-A32A-C92CB46F0B27}">
+<ds:datastoreItem xmlns:ds="http://schemas.openxmlformats.org/officeDocument/2006/customXml" ds:itemID="{5E485DBE-47F7-4F69-8EE9-25B0C3F068EA}">
   <ds:schemaRefs>
     <ds:schemaRef ds:uri="http://schemas.openxmlformats.org/officeDocument/2006/bibliography"/>
   </ds:schemaRefs>
